--- a/assets/TITLE BANNER.docx
+++ b/assets/TITLE BANNER.docx
@@ -10,94 +10,185 @@
           <w:noProof/>
         </w:rPr>
         <mc:AlternateContent>
-          <mc:Choice Requires="wps">
+          <mc:Choice Requires="wpg">
             <w:drawing>
-              <wp:anchor distT="0" distB="0" distL="114300" distR="114300" simplePos="0" relativeHeight="251661312" behindDoc="1" locked="0" layoutInCell="1" allowOverlap="1" wp14:anchorId="34F2FE41" wp14:editId="6910C5D9">
+              <wp:anchor distT="0" distB="0" distL="114300" distR="114300" simplePos="0" relativeHeight="251661312" behindDoc="0" locked="0" layoutInCell="1" allowOverlap="1">
                 <wp:simplePos x="0" y="0"/>
                 <wp:positionH relativeFrom="column">
-                  <wp:posOffset>1412240</wp:posOffset>
+                  <wp:posOffset>335280</wp:posOffset>
                 </wp:positionH>
                 <wp:positionV relativeFrom="paragraph">
-                  <wp:posOffset>1254760</wp:posOffset>
+                  <wp:posOffset>1120140</wp:posOffset>
                 </wp:positionV>
-                <wp:extent cx="3839026" cy="606248"/>
-                <wp:effectExtent l="0" t="933450" r="0" b="937260"/>
+                <wp:extent cx="4418146" cy="941528"/>
+                <wp:effectExtent l="0" t="590550" r="0" b="925830"/>
                 <wp:wrapNone/>
-                <wp:docPr id="2" name="Text Box 2"/>
+                <wp:docPr id="3" name="Group 3"/>
                 <wp:cNvGraphicFramePr/>
                 <a:graphic xmlns:a="http://schemas.openxmlformats.org/drawingml/2006/main">
-                  <a:graphicData uri="http://schemas.microsoft.com/office/word/2010/wordprocessingShape">
-                    <wps:wsp>
-                      <wps:cNvSpPr txBox="1"/>
-                      <wps:spPr>
-                        <a:xfrm rot="19683777">
+                  <a:graphicData uri="http://schemas.microsoft.com/office/word/2010/wordprocessingGroup">
+                    <wpg:wgp>
+                      <wpg:cNvGrpSpPr/>
+                      <wpg:grpSpPr>
+                        <a:xfrm>
                           <a:off x="0" y="0"/>
-                          <a:ext cx="3839026" cy="606248"/>
+                          <a:ext cx="4418146" cy="941528"/>
+                          <a:chOff x="0" y="0"/>
+                          <a:chExt cx="4418146" cy="941528"/>
                         </a:xfrm>
-                        <a:prstGeom prst="rect">
-                          <a:avLst/>
-                        </a:prstGeom>
-                        <a:noFill/>
-                        <a:ln>
+                      </wpg:grpSpPr>
+                      <wps:wsp>
+                        <wps:cNvPr id="1" name="Text Box 1"/>
+                        <wps:cNvSpPr txBox="1"/>
+                        <wps:spPr>
+                          <a:xfrm>
+                            <a:off x="0" y="0"/>
+                            <a:ext cx="3481705" cy="813435"/>
+                          </a:xfrm>
+                          <a:prstGeom prst="rect">
+                            <a:avLst/>
+                          </a:prstGeom>
                           <a:noFill/>
-                        </a:ln>
-                      </wps:spPr>
-                      <wps:txbx>
-                        <w:txbxContent>
-                          <w:p>
-                            <w:pPr>
-                              <w:jc w:val="center"/>
-                              <w:rPr>
-                                <w:b/>
-                                <w:noProof/>
-                                <w:color w:val="F7CAAC" w:themeColor="accent2" w:themeTint="66"/>
-                                <w:sz w:val="72"/>
-                                <w:szCs w:val="72"/>
-                                <w14:textOutline w14:w="11112" w14:cap="flat" w14:cmpd="sng" w14:algn="ctr">
-                                  <w14:solidFill>
+                          <a:ln>
+                            <a:noFill/>
+                          </a:ln>
+                        </wps:spPr>
+                        <wps:txbx>
+                          <w:txbxContent>
+                            <w:p>
+                              <w:pPr>
+                                <w:jc w:val="center"/>
+                                <w:rPr>
+                                  <w:b/>
+                                  <w:outline/>
+                                  <w:color w:val="ED7D31" w:themeColor="accent2"/>
+                                  <w:sz w:val="72"/>
+                                  <w:szCs w:val="72"/>
+                                  <w14:shadow w14:blurRad="0" w14:dist="38100" w14:dir="2700000" w14:sx="100000" w14:sy="100000" w14:kx="0" w14:ky="0" w14:algn="tl">
                                     <w14:schemeClr w14:val="accent2"/>
-                                  </w14:solidFill>
-                                  <w14:prstDash w14:val="solid"/>
-                                  <w14:round/>
-                                </w14:textOutline>
-                              </w:rPr>
-                            </w:pPr>
-                            <w:r>
-                              <w:rPr>
-                                <w:b/>
-                                <w:noProof/>
-                                <w:color w:val="F7CAAC" w:themeColor="accent2" w:themeTint="66"/>
-                                <w:sz w:val="72"/>
-                                <w:szCs w:val="72"/>
-                                <w14:textOutline w14:w="11112" w14:cap="flat" w14:cmpd="sng" w14:algn="ctr">
-                                  <w14:solidFill>
+                                  </w14:shadow>
+                                  <w14:textOutline w14:w="6604" w14:cap="flat" w14:cmpd="sng" w14:algn="ctr">
+                                    <w14:solidFill>
+                                      <w14:schemeClr w14:val="accent2"/>
+                                    </w14:solidFill>
+                                    <w14:prstDash w14:val="solid"/>
+                                    <w14:round/>
+                                  </w14:textOutline>
+                                  <w14:textFill>
+                                    <w14:solidFill>
+                                      <w14:srgbClr w14:val="FFFFFF"/>
+                                    </w14:solidFill>
+                                  </w14:textFill>
+                                </w:rPr>
+                              </w:pPr>
+                              <w:r>
+                                <w:rPr>
+                                  <w:b/>
+                                  <w:outline/>
+                                  <w:color w:val="ED7D31" w:themeColor="accent2"/>
+                                  <w:sz w:val="72"/>
+                                  <w:szCs w:val="72"/>
+                                  <w14:shadow w14:blurRad="0" w14:dist="38100" w14:dir="2700000" w14:sx="100000" w14:sy="100000" w14:kx="0" w14:ky="0" w14:algn="tl">
                                     <w14:schemeClr w14:val="accent2"/>
-                                  </w14:solidFill>
-                                  <w14:prstDash w14:val="solid"/>
-                                  <w14:round/>
-                                </w14:textOutline>
-                              </w:rPr>
-                              <w:t xml:space="preserve">LOONEY        </w:t>
-                            </w:r>
-                            <w:r>
-                              <w:rPr>
-                                <w:rStyle w:val="IntenseQuoteChar"/>
-                                <w:sz w:val="48"/>
-                                <w:szCs w:val="48"/>
-                              </w:rPr>
-                              <w:t>STYLE</w:t>
-                            </w:r>
-                          </w:p>
-                          <w:p/>
-                        </w:txbxContent>
-                      </wps:txbx>
-                      <wps:bodyPr rot="0" spcFirstLastPara="0" vertOverflow="overflow" horzOverflow="overflow" vert="horz" wrap="square" lIns="91440" tIns="45720" rIns="91440" bIns="45720" numCol="1" spcCol="0" rtlCol="0" fromWordArt="0" anchor="t" anchorCtr="0" forceAA="0" compatLnSpc="1">
-                        <a:prstTxWarp prst="textNoShape">
-                          <a:avLst/>
-                        </a:prstTxWarp>
-                        <a:noAutofit/>
-                      </wps:bodyPr>
-                    </wps:wsp>
+                                  </w14:shadow>
+                                  <w14:textOutline w14:w="6604" w14:cap="flat" w14:cmpd="sng" w14:algn="ctr">
+                                    <w14:solidFill>
+                                      <w14:schemeClr w14:val="accent2"/>
+                                    </w14:solidFill>
+                                    <w14:prstDash w14:val="solid"/>
+                                    <w14:round/>
+                                  </w14:textOutline>
+                                  <w14:textFill>
+                                    <w14:solidFill>
+                                      <w14:srgbClr w14:val="FFFFFF"/>
+                                    </w14:solidFill>
+                                  </w14:textFill>
+                                </w:rPr>
+                                <w:t xml:space="preserve">H.A.N.G.M.A.N </w:t>
+                              </w:r>
+                            </w:p>
+                          </w:txbxContent>
+                        </wps:txbx>
+                        <wps:bodyPr rot="0" spcFirstLastPara="0" vertOverflow="overflow" horzOverflow="overflow" vert="horz" wrap="square" lIns="91440" tIns="45720" rIns="91440" bIns="45720" numCol="1" spcCol="0" rtlCol="0" fromWordArt="0" anchor="t" anchorCtr="0" forceAA="0" compatLnSpc="1">
+                          <a:prstTxWarp prst="textNoShape">
+                            <a:avLst/>
+                          </a:prstTxWarp>
+                          <a:spAutoFit/>
+                        </wps:bodyPr>
+                      </wps:wsp>
+                      <wps:wsp>
+                        <wps:cNvPr id="2" name="Text Box 2"/>
+                        <wps:cNvSpPr txBox="1"/>
+                        <wps:spPr>
+                          <a:xfrm rot="19683777">
+                            <a:off x="579120" y="335280"/>
+                            <a:ext cx="3839026" cy="606248"/>
+                          </a:xfrm>
+                          <a:prstGeom prst="rect">
+                            <a:avLst/>
+                          </a:prstGeom>
+                          <a:noFill/>
+                          <a:ln>
+                            <a:noFill/>
+                          </a:ln>
+                        </wps:spPr>
+                        <wps:txbx>
+                          <w:txbxContent>
+                            <w:p>
+                              <w:pPr>
+                                <w:jc w:val="center"/>
+                                <w:rPr>
+                                  <w:b/>
+                                  <w:noProof/>
+                                  <w:color w:val="F7CAAC" w:themeColor="accent2" w:themeTint="66"/>
+                                  <w:sz w:val="72"/>
+                                  <w:szCs w:val="72"/>
+                                  <w14:textOutline w14:w="11112" w14:cap="flat" w14:cmpd="sng" w14:algn="ctr">
+                                    <w14:solidFill>
+                                      <w14:schemeClr w14:val="accent2"/>
+                                    </w14:solidFill>
+                                    <w14:prstDash w14:val="solid"/>
+                                    <w14:round/>
+                                  </w14:textOutline>
+                                </w:rPr>
+                              </w:pPr>
+                              <w:r>
+                                <w:rPr>
+                                  <w:b/>
+                                  <w:noProof/>
+                                  <w:color w:val="F7CAAC" w:themeColor="accent2" w:themeTint="66"/>
+                                  <w:sz w:val="72"/>
+                                  <w:szCs w:val="72"/>
+                                  <w14:textOutline w14:w="11112" w14:cap="flat" w14:cmpd="sng" w14:algn="ctr">
+                                    <w14:solidFill>
+                                      <w14:schemeClr w14:val="accent2"/>
+                                    </w14:solidFill>
+                                    <w14:prstDash w14:val="solid"/>
+                                    <w14:round/>
+                                  </w14:textOutline>
+                                </w:rPr>
+                                <w:t xml:space="preserve">LOONEY        </w:t>
+                              </w:r>
+                              <w:r>
+                                <w:rPr>
+                                  <w:rStyle w:val="IntenseQuoteChar"/>
+                                  <w:sz w:val="48"/>
+                                  <w:szCs w:val="48"/>
+                                </w:rPr>
+                                <w:t>STYLE</w:t>
+                              </w:r>
+                            </w:p>
+                            <w:p/>
+                          </w:txbxContent>
+                        </wps:txbx>
+                        <wps:bodyPr rot="0" spcFirstLastPara="0" vertOverflow="overflow" horzOverflow="overflow" vert="horz" wrap="square" lIns="91440" tIns="45720" rIns="91440" bIns="45720" numCol="1" spcCol="0" rtlCol="0" fromWordArt="0" anchor="t" anchorCtr="0" forceAA="0" compatLnSpc="1">
+                          <a:prstTxWarp prst="textNoShape">
+                            <a:avLst/>
+                          </a:prstTxWarp>
+                          <a:noAutofit/>
+                        </wps:bodyPr>
+                      </wps:wsp>
+                    </wpg:wgp>
                   </a:graphicData>
                 </a:graphic>
                 <wp14:sizeRelH relativeFrom="margin">
@@ -111,235 +202,123 @@
           </mc:Choice>
           <mc:Fallback>
             <w:pict>
-              <v:shapetype w14:anchorId="34F2FE41" id="_x0000_t202" coordsize="21600,21600" o:spt="202" path="m,l,21600r21600,l21600,xe">
-                <v:stroke joinstyle="miter"/>
-                <v:path gradientshapeok="t" o:connecttype="rect"/>
-              </v:shapetype>
-              <v:shape id="Text Box 2" o:spid="_x0000_s1026" type="#_x0000_t202" style="position:absolute;margin-left:111.2pt;margin-top:98.8pt;width:302.3pt;height:47.75pt;rotation:-2093027fd;z-index:-251655168;visibility:visible;mso-wrap-style:square;mso-width-percent:0;mso-height-percent:0;mso-wrap-distance-left:9pt;mso-wrap-distance-top:0;mso-wrap-distance-right:9pt;mso-wrap-distance-bottom:0;mso-position-horizontal:absolute;mso-position-horizontal-relative:text;mso-position-vertical:absolute;mso-position-vertical-relative:text;mso-width-percent:0;mso-height-percent:0;mso-width-relative:margin;mso-height-relative:margin;v-text-anchor:top" o:gfxdata="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" filled="f" stroked="f">
-                <v:fill o:detectmouseclick="t"/>
-                <v:textbox>
-                  <w:txbxContent>
-                    <w:p>
-                      <w:pPr>
-                        <w:jc w:val="center"/>
-                        <w:rPr>
-                          <w:b/>
-                          <w:noProof/>
-                          <w:color w:val="F7CAAC" w:themeColor="accent2" w:themeTint="66"/>
-                          <w:sz w:val="72"/>
-                          <w:szCs w:val="72"/>
-                          <w14:textOutline w14:w="11112" w14:cap="flat" w14:cmpd="sng" w14:algn="ctr">
-                            <w14:solidFill>
+              <v:group id="Group 3" o:spid="_x0000_s1026" style="position:absolute;margin-left:26.4pt;margin-top:88.2pt;width:347.9pt;height:74.15pt;z-index:251661312;mso-width-relative:margin;mso-height-relative:margin" coordsize="44181,9415" o:gfxdata="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">
+                <v:shapetype id="_x0000_t202" coordsize="21600,21600" o:spt="202" path="m,l,21600r21600,l21600,xe">
+                  <v:stroke joinstyle="miter"/>
+                  <v:path gradientshapeok="t" o:connecttype="rect"/>
+                </v:shapetype>
+                <v:shape id="Text Box 1" o:spid="_x0000_s1027" type="#_x0000_t202" style="position:absolute;width:34817;height:8134;visibility:visible;mso-wrap-style:square;v-text-anchor:top" o:gfxdata="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" filled="f" stroked="f">
+                  <v:fill o:detectmouseclick="t"/>
+                  <v:textbox style="mso-fit-shape-to-text:t">
+                    <w:txbxContent>
+                      <w:p>
+                        <w:pPr>
+                          <w:jc w:val="center"/>
+                          <w:rPr>
+                            <w:b/>
+                            <w:outline/>
+                            <w:color w:val="ED7D31" w:themeColor="accent2"/>
+                            <w:sz w:val="72"/>
+                            <w:szCs w:val="72"/>
+                            <w14:shadow w14:blurRad="0" w14:dist="38100" w14:dir="2700000" w14:sx="100000" w14:sy="100000" w14:kx="0" w14:ky="0" w14:algn="tl">
                               <w14:schemeClr w14:val="accent2"/>
-                            </w14:solidFill>
-                            <w14:prstDash w14:val="solid"/>
-                            <w14:round/>
-                          </w14:textOutline>
-                        </w:rPr>
-                      </w:pPr>
-                      <w:r>
-                        <w:rPr>
-                          <w:b/>
-                          <w:noProof/>
-                          <w:color w:val="F7CAAC" w:themeColor="accent2" w:themeTint="66"/>
-                          <w:sz w:val="72"/>
-                          <w:szCs w:val="72"/>
-                          <w14:textOutline w14:w="11112" w14:cap="flat" w14:cmpd="sng" w14:algn="ctr">
-                            <w14:solidFill>
+                            </w14:shadow>
+                            <w14:textOutline w14:w="6604" w14:cap="flat" w14:cmpd="sng" w14:algn="ctr">
+                              <w14:solidFill>
+                                <w14:schemeClr w14:val="accent2"/>
+                              </w14:solidFill>
+                              <w14:prstDash w14:val="solid"/>
+                              <w14:round/>
+                            </w14:textOutline>
+                            <w14:textFill>
+                              <w14:solidFill>
+                                <w14:srgbClr w14:val="FFFFFF"/>
+                              </w14:solidFill>
+                            </w14:textFill>
+                          </w:rPr>
+                        </w:pPr>
+                        <w:r>
+                          <w:rPr>
+                            <w:b/>
+                            <w:outline/>
+                            <w:color w:val="ED7D31" w:themeColor="accent2"/>
+                            <w:sz w:val="72"/>
+                            <w:szCs w:val="72"/>
+                            <w14:shadow w14:blurRad="0" w14:dist="38100" w14:dir="2700000" w14:sx="100000" w14:sy="100000" w14:kx="0" w14:ky="0" w14:algn="tl">
                               <w14:schemeClr w14:val="accent2"/>
-                            </w14:solidFill>
-                            <w14:prstDash w14:val="solid"/>
-                            <w14:round/>
-                          </w14:textOutline>
-                        </w:rPr>
-                        <w:t xml:space="preserve">LOONEY        </w:t>
-                      </w:r>
-                      <w:r>
-                        <w:rPr>
-                          <w:rStyle w:val="IntenseQuoteChar"/>
-                          <w:sz w:val="48"/>
-                          <w:szCs w:val="48"/>
-                        </w:rPr>
-                        <w:t>STYLE</w:t>
-                      </w:r>
-                    </w:p>
-                    <w:p/>
-                  </w:txbxContent>
-                </v:textbox>
-              </v:shape>
-            </w:pict>
-          </mc:Fallback>
-        </mc:AlternateContent>
-      </w:r>
-      <w:r>
-        <w:rPr>
-          <w:noProof/>
-        </w:rPr>
-        <mc:AlternateContent>
-          <mc:Choice Requires="wps">
-            <w:drawing>
-              <wp:anchor distT="0" distB="0" distL="114300" distR="114300" simplePos="0" relativeHeight="251659264" behindDoc="0" locked="0" layoutInCell="1" allowOverlap="1" wp14:anchorId="125C4341" wp14:editId="788CD918">
-                <wp:simplePos x="0" y="0"/>
-                <wp:positionH relativeFrom="column">
-                  <wp:posOffset>830580</wp:posOffset>
-                </wp:positionH>
-                <wp:positionV relativeFrom="paragraph">
-                  <wp:posOffset>922020</wp:posOffset>
-                </wp:positionV>
-                <wp:extent cx="3482340" cy="1828800"/>
-                <wp:effectExtent l="0" t="0" r="0" b="5715"/>
-                <wp:wrapNone/>
-                <wp:docPr id="1" name="Text Box 1"/>
-                <wp:cNvGraphicFramePr/>
-                <a:graphic xmlns:a="http://schemas.openxmlformats.org/drawingml/2006/main">
-                  <a:graphicData uri="http://schemas.microsoft.com/office/word/2010/wordprocessingShape">
-                    <wps:wsp>
-                      <wps:cNvSpPr txBox="1"/>
-                      <wps:spPr>
-                        <a:xfrm>
-                          <a:off x="0" y="0"/>
-                          <a:ext cx="3482340" cy="1828800"/>
-                        </a:xfrm>
-                        <a:prstGeom prst="rect">
-                          <a:avLst/>
-                        </a:prstGeom>
-                        <a:noFill/>
-                        <a:ln>
-                          <a:noFill/>
-                        </a:ln>
-                      </wps:spPr>
-                      <wps:txbx>
-                        <w:txbxContent>
-                          <w:p>
-                            <w:pPr>
-                              <w:jc w:val="center"/>
-                              <w:rPr>
-                                <w:b/>
-                                <w:outline/>
-                                <w:color w:val="ED7D31" w:themeColor="accent2"/>
-                                <w:sz w:val="72"/>
-                                <w:szCs w:val="72"/>
-                                <w14:shadow w14:blurRad="0" w14:dist="38100" w14:dir="2700000" w14:sx="100000" w14:sy="100000" w14:kx="0" w14:ky="0" w14:algn="tl">
-                                  <w14:schemeClr w14:val="accent2"/>
-                                </w14:shadow>
-                                <w14:textOutline w14:w="6604" w14:cap="flat" w14:cmpd="sng" w14:algn="ctr">
-                                  <w14:solidFill>
-                                    <w14:schemeClr w14:val="accent2"/>
-                                  </w14:solidFill>
-                                  <w14:prstDash w14:val="solid"/>
-                                  <w14:round/>
-                                </w14:textOutline>
-                                <w14:textFill>
-                                  <w14:solidFill>
-                                    <w14:srgbClr w14:val="FFFFFF"/>
-                                  </w14:solidFill>
-                                </w14:textFill>
-                              </w:rPr>
-                            </w:pPr>
-                            <w:r>
-                              <w:rPr>
-                                <w:b/>
-                                <w:outline/>
-                                <w:color w:val="ED7D31" w:themeColor="accent2"/>
-                                <w:sz w:val="72"/>
-                                <w:szCs w:val="72"/>
-                                <w14:shadow w14:blurRad="0" w14:dist="38100" w14:dir="2700000" w14:sx="100000" w14:sy="100000" w14:kx="0" w14:ky="0" w14:algn="tl">
-                                  <w14:schemeClr w14:val="accent2"/>
-                                </w14:shadow>
-                                <w14:textOutline w14:w="6604" w14:cap="flat" w14:cmpd="sng" w14:algn="ctr">
-                                  <w14:solidFill>
-                                    <w14:schemeClr w14:val="accent2"/>
-                                  </w14:solidFill>
-                                  <w14:prstDash w14:val="solid"/>
-                                  <w14:round/>
-                                </w14:textOutline>
-                                <w14:textFill>
-                                  <w14:solidFill>
-                                    <w14:srgbClr w14:val="FFFFFF"/>
-                                  </w14:solidFill>
-                                </w14:textFill>
-                              </w:rPr>
-                              <w:t xml:space="preserve">H.A.N.G.M.A.N </w:t>
-                            </w:r>
-                          </w:p>
-                        </w:txbxContent>
-                      </wps:txbx>
-                      <wps:bodyPr rot="0" spcFirstLastPara="0" vertOverflow="overflow" horzOverflow="overflow" vert="horz" wrap="square" lIns="91440" tIns="45720" rIns="91440" bIns="45720" numCol="1" spcCol="0" rtlCol="0" fromWordArt="0" anchor="t" anchorCtr="0" forceAA="0" compatLnSpc="1">
-                        <a:prstTxWarp prst="textNoShape">
-                          <a:avLst/>
-                        </a:prstTxWarp>
-                        <a:spAutoFit/>
-                      </wps:bodyPr>
-                    </wps:wsp>
-                  </a:graphicData>
-                </a:graphic>
-                <wp14:sizeRelH relativeFrom="margin">
-                  <wp14:pctWidth>0</wp14:pctWidth>
-                </wp14:sizeRelH>
-              </wp:anchor>
-            </w:drawing>
-          </mc:Choice>
-          <mc:Fallback>
-            <w:pict>
-              <v:shape w14:anchorId="125C4341" id="Text Box 1" o:spid="_x0000_s1027" type="#_x0000_t202" style="position:absolute;margin-left:65.4pt;margin-top:72.6pt;width:274.2pt;height:2in;z-index:251659264;visibility:visible;mso-wrap-style:square;mso-width-percent:0;mso-wrap-distance-left:9pt;mso-wrap-distance-top:0;mso-wrap-distance-right:9pt;mso-wrap-distance-bottom:0;mso-position-horizontal:absolute;mso-position-horizontal-relative:text;mso-position-vertical:absolute;mso-position-vertical-relative:text;mso-width-percent:0;mso-width-relative:margin;v-text-anchor:top" o:gfxdata="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" filled="f" stroked="f">
-                <v:fill o:detectmouseclick="t"/>
-                <v:textbox style="mso-fit-shape-to-text:t">
-                  <w:txbxContent>
-                    <w:p>
-                      <w:pPr>
-                        <w:jc w:val="center"/>
-                        <w:rPr>
-                          <w:b/>
-                          <w:outline/>
-                          <w:color w:val="ED7D31" w:themeColor="accent2"/>
-                          <w:sz w:val="72"/>
-                          <w:szCs w:val="72"/>
-                          <w14:shadow w14:blurRad="0" w14:dist="38100" w14:dir="2700000" w14:sx="100000" w14:sy="100000" w14:kx="0" w14:ky="0" w14:algn="tl">
-                            <w14:schemeClr w14:val="accent2"/>
-                          </w14:shadow>
-                          <w14:textOutline w14:w="6604" w14:cap="flat" w14:cmpd="sng" w14:algn="ctr">
-                            <w14:solidFill>
-                              <w14:schemeClr w14:val="accent2"/>
-                            </w14:solidFill>
-                            <w14:prstDash w14:val="solid"/>
-                            <w14:round/>
-                          </w14:textOutline>
-                          <w14:textFill>
-                            <w14:solidFill>
-                              <w14:srgbClr w14:val="FFFFFF"/>
-                            </w14:solidFill>
-                          </w14:textFill>
-                        </w:rPr>
-                      </w:pPr>
-                      <w:r>
-                        <w:rPr>
-                          <w:b/>
-                          <w:outline/>
-                          <w:color w:val="ED7D31" w:themeColor="accent2"/>
-                          <w:sz w:val="72"/>
-                          <w:szCs w:val="72"/>
-                          <w14:shadow w14:blurRad="0" w14:dist="38100" w14:dir="2700000" w14:sx="100000" w14:sy="100000" w14:kx="0" w14:ky="0" w14:algn="tl">
-                            <w14:schemeClr w14:val="accent2"/>
-                          </w14:shadow>
-                          <w14:textOutline w14:w="6604" w14:cap="flat" w14:cmpd="sng" w14:algn="ctr">
-                            <w14:solidFill>
-                              <w14:schemeClr w14:val="accent2"/>
-                            </w14:solidFill>
-                            <w14:prstDash w14:val="solid"/>
-                            <w14:round/>
-                          </w14:textOutline>
-                          <w14:textFill>
-                            <w14:solidFill>
-                              <w14:srgbClr w14:val="FFFFFF"/>
-                            </w14:solidFill>
-                          </w14:textFill>
-                        </w:rPr>
-                        <w:t xml:space="preserve">H.A.N.G.M.A.N </w:t>
-                      </w:r>
-                    </w:p>
-                  </w:txbxContent>
-                </v:textbox>
-              </v:shape>
+                            </w14:shadow>
+                            <w14:textOutline w14:w="6604" w14:cap="flat" w14:cmpd="sng" w14:algn="ctr">
+                              <w14:solidFill>
+                                <w14:schemeClr w14:val="accent2"/>
+                              </w14:solidFill>
+                              <w14:prstDash w14:val="solid"/>
+                              <w14:round/>
+                            </w14:textOutline>
+                            <w14:textFill>
+                              <w14:solidFill>
+                                <w14:srgbClr w14:val="FFFFFF"/>
+                              </w14:solidFill>
+                            </w14:textFill>
+                          </w:rPr>
+                          <w:t xml:space="preserve">H.A.N.G.M.A.N </w:t>
+                        </w:r>
+                      </w:p>
+                    </w:txbxContent>
+                  </v:textbox>
+                </v:shape>
+                <v:shape id="Text Box 2" o:spid="_x0000_s1028" type="#_x0000_t202" style="position:absolute;left:5791;top:3352;width:38390;height:6063;rotation:-2093027fd;visibility:visible;mso-wrap-style:square;v-text-anchor:top" o:gfxdata="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" filled="f" stroked="f">
+                  <v:fill o:detectmouseclick="t"/>
+                  <v:textbox>
+                    <w:txbxContent>
+                      <w:p>
+                        <w:pPr>
+                          <w:jc w:val="center"/>
+                          <w:rPr>
+                            <w:b/>
+                            <w:noProof/>
+                            <w:color w:val="F7CAAC" w:themeColor="accent2" w:themeTint="66"/>
+                            <w:sz w:val="72"/>
+                            <w:szCs w:val="72"/>
+                            <w14:textOutline w14:w="11112" w14:cap="flat" w14:cmpd="sng" w14:algn="ctr">
+                              <w14:solidFill>
+                                <w14:schemeClr w14:val="accent2"/>
+                              </w14:solidFill>
+                              <w14:prstDash w14:val="solid"/>
+                              <w14:round/>
+                            </w14:textOutline>
+                          </w:rPr>
+                        </w:pPr>
+                        <w:r>
+                          <w:rPr>
+                            <w:b/>
+                            <w:noProof/>
+                            <w:color w:val="F7CAAC" w:themeColor="accent2" w:themeTint="66"/>
+                            <w:sz w:val="72"/>
+                            <w:szCs w:val="72"/>
+                            <w14:textOutline w14:w="11112" w14:cap="flat" w14:cmpd="sng" w14:algn="ctr">
+                              <w14:solidFill>
+                                <w14:schemeClr w14:val="accent2"/>
+                              </w14:solidFill>
+                              <w14:prstDash w14:val="solid"/>
+                              <w14:round/>
+                            </w14:textOutline>
+                          </w:rPr>
+                          <w:t xml:space="preserve">LOONEY        </w:t>
+                        </w:r>
+                        <w:r>
+                          <w:rPr>
+                            <w:rStyle w:val="IntenseQuoteChar"/>
+                            <w:sz w:val="48"/>
+                            <w:szCs w:val="48"/>
+                          </w:rPr>
+                          <w:t>STYLE</w:t>
+                        </w:r>
+                      </w:p>
+                      <w:p/>
+                    </w:txbxContent>
+                  </v:textbox>
+                </v:shape>
+              </v:group>
             </w:pict>
           </mc:Fallback>
         </mc:AlternateContent>
